--- a/ordenanzas/1410.docx
+++ b/ordenanzas/1410.docx
@@ -5,14 +5,13 @@
     <w:p>
       <w:pPr>
         <w:pStyle w:val="Textoindependiente"/>
-        <w:spacing w:after="200"/>
+        <w:keepNext/>
+        <w:spacing w:after="240"/>
         <w:jc w:val="right"/>
         <w:rPr>
           <w:bCs/>
         </w:rPr>
       </w:pPr>
-      <w:bookmarkStart w:id="0" w:name="_GoBack"/>
-      <w:bookmarkEnd w:id="0"/>
       <w:r>
         <w:rPr>
           <w:bCs/>
@@ -23,14 +22,17 @@
     <w:p>
       <w:pPr>
         <w:pStyle w:val="Textoindependiente"/>
-        <w:spacing w:after="200"/>
+        <w:keepNext/>
+        <w:spacing w:before="240" w:after="360"/>
         <w:jc w:val="left"/>
         <w:rPr>
-          <w:bCs/>
-        </w:rPr>
-      </w:pPr>
-      <w:r>
-        <w:rPr>
+          <w:b/>
+          <w:bCs/>
+        </w:rPr>
+      </w:pPr>
+      <w:r>
+        <w:rPr>
+          <w:b/>
           <w:bCs/>
         </w:rPr>
         <w:t>ORDENANZA Nº 1410</w:t>
@@ -39,14 +41,35 @@
     <w:p>
       <w:pPr>
         <w:pStyle w:val="Textoindependiente"/>
-        <w:spacing w:after="200"/>
-      </w:pPr>
-      <w:r>
-        <w:rPr>
+        <w:keepNext/>
+        <w:spacing w:before="240" w:after="120"/>
+        <w:jc w:val="left"/>
+        <w:rPr>
+          <w:b/>
+          <w:bCs/>
+        </w:rPr>
+      </w:pPr>
+      <w:r>
+        <w:rPr>
+          <w:b/>
           <w:bCs/>
         </w:rPr>
         <w:t xml:space="preserve">VISTO: </w:t>
       </w:r>
+    </w:p>
+    <w:p>
+      <w:pPr>
+        <w:pStyle w:val="Textoindependiente"/>
+        <w:keepNext/>
+        <w:spacing w:after="120"/>
+        <w:jc w:val="left"/>
+      </w:pPr>
+      <w:r>
+        <w:rPr>
+          <w:bCs/>
+        </w:rPr>
+        <w:t xml:space="preserve"> </w:t>
+      </w:r>
       <w:r>
         <w:t>Que en el Municipio de Yerba Buena existen gran cantidad de construcciones que no respetan lo establecido en el COU/94, es decir están en contravención con las norma vigentes; y</w:t>
       </w:r>
@@ -54,15 +77,37 @@
     <w:p>
       <w:pPr>
         <w:pStyle w:val="Sangradetextonormal"/>
-        <w:spacing w:after="200"/>
+        <w:keepNext/>
+        <w:spacing w:before="240" w:after="120"/>
         <w:ind w:firstLine="0"/>
-      </w:pPr>
-      <w:r>
-        <w:rPr>
+        <w:jc w:val="left"/>
+        <w:rPr>
+          <w:b/>
+          <w:bCs/>
+        </w:rPr>
+      </w:pPr>
+      <w:r>
+        <w:rPr>
+          <w:b/>
           <w:bCs/>
         </w:rPr>
         <w:t xml:space="preserve">CONSIDERANDO: </w:t>
       </w:r>
+    </w:p>
+    <w:p>
+      <w:pPr>
+        <w:pStyle w:val="Sangradetextonormal"/>
+        <w:keepNext/>
+        <w:spacing w:after="120"/>
+        <w:ind w:firstLine="0"/>
+        <w:jc w:val="left"/>
+      </w:pPr>
+      <w:r>
+        <w:rPr>
+          <w:bCs/>
+        </w:rPr>
+        <w:t xml:space="preserve"> </w:t>
+      </w:r>
       <w:r>
         <w:t>Que lo antes mencionado se debe principalmente a la falta de información o desconocimiento de los vecinos de la existencia del COU/94;</w:t>
       </w:r>
@@ -70,8 +115,10 @@
     <w:p>
       <w:pPr>
         <w:pStyle w:val="Sangradetextonormal"/>
-        <w:spacing w:after="200"/>
+        <w:keepNext/>
+        <w:spacing w:after="120"/>
         <w:ind w:firstLine="0"/>
+        <w:jc w:val="left"/>
       </w:pPr>
       <w:r>
         <w:t>Que es fundamental para el Municipio contar con un Relevamiento Catastral actualizado tanto para garantizar la obtención de ingresos genuinos que permitan cumplir con la prestación de servicios e infraestructuras, como para la equidad frente a impuestos y cargas públicas;</w:t>
@@ -80,8 +127,10 @@
     <w:p>
       <w:pPr>
         <w:pStyle w:val="Sangradetextonormal"/>
-        <w:spacing w:after="200"/>
+        <w:keepNext/>
+        <w:spacing w:after="120"/>
         <w:ind w:firstLine="0"/>
+        <w:jc w:val="left"/>
       </w:pPr>
       <w:r>
         <w:t>Que posibilitar la regularización de obras construidas al margen de las Ordenanzas permitirá resolver la avalancha de vías de excepción que se efectúan al Honorable Concejo Deliberante y regularizar una situación que existe de hecho;</w:t>
@@ -90,40 +139,31 @@
     <w:p>
       <w:pPr>
         <w:pStyle w:val="Ttulo2"/>
-        <w:keepNext w:val="0"/>
-        <w:spacing w:after="200"/>
-        <w:rPr>
-          <w:b w:val="0"/>
+        <w:spacing w:before="360" w:after="360"/>
+        <w:ind w:left="1984" w:right="1984"/>
+        <w:rPr>
           <w:u w:val="none"/>
         </w:rPr>
       </w:pPr>
       <w:r>
         <w:rPr>
-          <w:b w:val="0"/>
           <w:u w:val="none"/>
         </w:rPr>
-        <w:t xml:space="preserve">POR </w:t>
-      </w:r>
-      <w:r>
-        <w:rPr>
-          <w:b w:val="0"/>
-          <w:bCs w:val="0"/>
-          <w:u w:val="none"/>
-        </w:rPr>
         <w:t>EL CONCEJO DELIBERANTE SANCIONA CON FUERZA DE ORDENANZA</w:t>
       </w:r>
     </w:p>
     <w:p>
       <w:pPr>
-        <w:spacing w:after="200"/>
-        <w:jc w:val="both"/>
-        <w:rPr>
-          <w:lang w:val="es-AR"/>
-        </w:rPr>
-      </w:pPr>
-      <w:r>
-        <w:rPr>
-          <w:bCs/>
+        <w:keepNext/>
+        <w:spacing w:after="120"/>
+        <w:rPr>
+          <w:lang w:val="es-AR"/>
+        </w:rPr>
+      </w:pPr>
+      <w:r>
+        <w:rPr>
+          <w:bCs/>
+          <w:u w:val="single"/>
           <w:lang w:val="es-AR"/>
         </w:rPr>
         <w:t>ARTICULO PRIMERO</w:t>
@@ -131,9 +171,17 @@
       <w:r>
         <w:rPr>
           <w:bCs/>
-          <w:lang w:val="es-AR"/>
-        </w:rPr>
-        <w:t xml:space="preserve">: </w:t>
+          <w:u w:val="single"/>
+          <w:lang w:val="es-AR"/>
+        </w:rPr>
+        <w:t>:</w:t>
+      </w:r>
+      <w:r>
+        <w:rPr>
+          <w:bCs/>
+          <w:lang w:val="es-AR"/>
+        </w:rPr>
+        <w:t xml:space="preserve"> </w:t>
       </w:r>
       <w:r>
         <w:rPr>
@@ -144,15 +192,16 @@
     </w:p>
     <w:p>
       <w:pPr>
-        <w:spacing w:after="200"/>
-        <w:jc w:val="both"/>
-        <w:rPr>
-          <w:lang w:val="es-AR"/>
-        </w:rPr>
-      </w:pPr>
-      <w:r>
-        <w:rPr>
-          <w:bCs/>
+        <w:keepNext/>
+        <w:spacing w:after="120"/>
+        <w:rPr>
+          <w:lang w:val="es-AR"/>
+        </w:rPr>
+      </w:pPr>
+      <w:r>
+        <w:rPr>
+          <w:bCs/>
+          <w:u w:val="single"/>
           <w:lang w:val="es-AR"/>
         </w:rPr>
         <w:t>ARTICULO SEGUNDO</w:t>
@@ -160,9 +209,17 @@
       <w:r>
         <w:rPr>
           <w:bCs/>
-          <w:lang w:val="es-AR"/>
-        </w:rPr>
-        <w:t xml:space="preserve">: </w:t>
+          <w:u w:val="single"/>
+          <w:lang w:val="es-AR"/>
+        </w:rPr>
+        <w:t>:</w:t>
+      </w:r>
+      <w:r>
+        <w:rPr>
+          <w:bCs/>
+          <w:lang w:val="es-AR"/>
+        </w:rPr>
+        <w:t xml:space="preserve"> </w:t>
       </w:r>
       <w:r>
         <w:rPr>
@@ -173,13 +230,13 @@
     </w:p>
     <w:p>
       <w:pPr>
+        <w:keepNext/>
         <w:numPr>
           <w:ilvl w:val="0"/>
           <w:numId w:val="1"/>
         </w:numPr>
-        <w:spacing w:after="200"/>
+        <w:spacing w:after="120"/>
         <w:ind w:left="0" w:firstLine="0"/>
-        <w:jc w:val="both"/>
         <w:rPr>
           <w:lang w:val="es-AR"/>
         </w:rPr>
@@ -200,7 +257,7 @@
         <w:rPr>
           <w:lang w:val="es-AR"/>
         </w:rPr>
-        <w:t xml:space="preserve">                    (</w:t>
+        <w:t xml:space="preserve"> (</w:t>
       </w:r>
       <w:r>
         <w:rPr>
@@ -217,13 +274,13 @@
     </w:p>
     <w:p>
       <w:pPr>
+        <w:keepNext/>
         <w:numPr>
           <w:ilvl w:val="0"/>
           <w:numId w:val="1"/>
         </w:numPr>
-        <w:spacing w:after="200"/>
+        <w:spacing w:after="120"/>
         <w:ind w:left="0" w:firstLine="0"/>
-        <w:jc w:val="both"/>
         <w:rPr>
           <w:lang w:val="es-AR"/>
         </w:rPr>
@@ -237,15 +294,16 @@
     </w:p>
     <w:p>
       <w:pPr>
-        <w:spacing w:after="200"/>
-        <w:jc w:val="both"/>
-        <w:rPr>
-          <w:lang w:val="es-AR"/>
-        </w:rPr>
-      </w:pPr>
-      <w:r>
-        <w:rPr>
-          <w:bCs/>
+        <w:keepNext/>
+        <w:spacing w:after="120"/>
+        <w:rPr>
+          <w:lang w:val="es-AR"/>
+        </w:rPr>
+      </w:pPr>
+      <w:r>
+        <w:rPr>
+          <w:bCs/>
+          <w:u w:val="single"/>
           <w:lang w:val="es-AR"/>
         </w:rPr>
         <w:t>ARTICULO TERCERO</w:t>
@@ -253,9 +311,17 @@
       <w:r>
         <w:rPr>
           <w:bCs/>
-          <w:lang w:val="es-AR"/>
-        </w:rPr>
-        <w:t xml:space="preserve">: </w:t>
+          <w:u w:val="single"/>
+          <w:lang w:val="es-AR"/>
+        </w:rPr>
+        <w:t>:</w:t>
+      </w:r>
+      <w:r>
+        <w:rPr>
+          <w:bCs/>
+          <w:lang w:val="es-AR"/>
+        </w:rPr>
+        <w:t xml:space="preserve"> </w:t>
       </w:r>
       <w:r>
         <w:rPr>
@@ -279,7 +345,9 @@
     <w:p>
       <w:pPr>
         <w:pStyle w:val="Textoindependiente"/>
-        <w:spacing w:after="200"/>
+        <w:keepNext/>
+        <w:spacing w:after="120"/>
+        <w:jc w:val="left"/>
       </w:pPr>
       <w:r>
         <w:t>En los casos de que las multas se encuentren en trámite administrativo y/o judicial el demandado deberá allanarse incondicionalmente y desistir y renunciar a toda acción, asumiendo el pago de las costas y gastos causídicos.</w:t>
@@ -287,26 +355,36 @@
     </w:p>
     <w:p>
       <w:pPr>
-        <w:spacing w:after="200"/>
-        <w:jc w:val="both"/>
-        <w:rPr>
-          <w:bCs/>
-          <w:lang w:val="es-AR"/>
-        </w:rPr>
-      </w:pPr>
-      <w:r>
-        <w:rPr>
-          <w:bCs/>
-          <w:lang w:val="es-AR"/>
-        </w:rPr>
+        <w:keepNext/>
+        <w:spacing w:after="120"/>
+        <w:rPr>
+          <w:bCs/>
+          <w:lang w:val="es-AR"/>
+        </w:rPr>
+      </w:pPr>
+      <w:r>
+        <w:rPr>
+          <w:bCs/>
+          <w:u w:val="single"/>
+          <w:lang w:val="es-AR"/>
+        </w:rPr>
+        <w:lastRenderedPageBreak/>
         <w:t>ARTICULO CUARTO</w:t>
       </w:r>
       <w:r>
         <w:rPr>
           <w:bCs/>
-          <w:lang w:val="es-AR"/>
-        </w:rPr>
-        <w:t xml:space="preserve">: </w:t>
+          <w:u w:val="single"/>
+          <w:lang w:val="es-AR"/>
+        </w:rPr>
+        <w:t>:</w:t>
+      </w:r>
+      <w:r>
+        <w:rPr>
+          <w:bCs/>
+          <w:lang w:val="es-AR"/>
+        </w:rPr>
+        <w:t xml:space="preserve"> </w:t>
       </w:r>
       <w:r>
         <w:rPr>
@@ -318,13 +396,13 @@
     </w:p>
     <w:p>
       <w:pPr>
+        <w:keepNext/>
         <w:numPr>
           <w:ilvl w:val="0"/>
           <w:numId w:val="2"/>
         </w:numPr>
-        <w:spacing w:after="200"/>
+        <w:spacing w:after="120"/>
         <w:ind w:left="0" w:firstLine="0"/>
-        <w:jc w:val="both"/>
         <w:rPr>
           <w:lang w:val="es-AR"/>
         </w:rPr>
@@ -338,34 +416,33 @@
     </w:p>
     <w:p>
       <w:pPr>
+        <w:keepNext/>
         <w:numPr>
           <w:ilvl w:val="0"/>
           <w:numId w:val="2"/>
         </w:numPr>
-        <w:spacing w:after="200"/>
+        <w:spacing w:after="120"/>
         <w:ind w:left="0" w:firstLine="0"/>
-        <w:jc w:val="both"/>
-        <w:rPr>
-          <w:lang w:val="es-AR"/>
-        </w:rPr>
-      </w:pPr>
-      <w:r>
-        <w:rPr>
-          <w:lang w:val="es-AR"/>
-        </w:rPr>
-        <w:lastRenderedPageBreak/>
+        <w:rPr>
+          <w:lang w:val="es-AR"/>
+        </w:rPr>
+      </w:pPr>
+      <w:r>
+        <w:rPr>
+          <w:lang w:val="es-AR"/>
+        </w:rPr>
         <w:t>Acreditar el carácter de propietario, usufructuario o poseedor a título de dueño.</w:t>
       </w:r>
     </w:p>
     <w:p>
       <w:pPr>
+        <w:keepNext/>
         <w:numPr>
           <w:ilvl w:val="0"/>
           <w:numId w:val="2"/>
         </w:numPr>
-        <w:spacing w:after="200"/>
+        <w:spacing w:after="120"/>
         <w:ind w:left="0" w:firstLine="0"/>
-        <w:jc w:val="both"/>
         <w:rPr>
           <w:lang w:val="es-AR"/>
         </w:rPr>
@@ -391,13 +468,13 @@
     </w:p>
     <w:p>
       <w:pPr>
+        <w:keepNext/>
         <w:numPr>
           <w:ilvl w:val="0"/>
           <w:numId w:val="2"/>
         </w:numPr>
-        <w:spacing w:after="200"/>
+        <w:spacing w:after="120"/>
         <w:ind w:left="0" w:firstLine="0"/>
-        <w:jc w:val="both"/>
         <w:rPr>
           <w:lang w:val="es-AR"/>
         </w:rPr>
@@ -411,15 +488,16 @@
     </w:p>
     <w:p>
       <w:pPr>
-        <w:spacing w:after="200"/>
-        <w:jc w:val="both"/>
-        <w:rPr>
-          <w:lang w:val="es-AR"/>
-        </w:rPr>
-      </w:pPr>
-      <w:r>
-        <w:rPr>
-          <w:bCs/>
+        <w:keepNext/>
+        <w:spacing w:after="120"/>
+        <w:rPr>
+          <w:lang w:val="es-AR"/>
+        </w:rPr>
+      </w:pPr>
+      <w:r>
+        <w:rPr>
+          <w:bCs/>
+          <w:u w:val="single"/>
           <w:lang w:val="es-AR"/>
         </w:rPr>
         <w:t>ARTICULO QUINTO</w:t>
@@ -427,6 +505,125 @@
       <w:r>
         <w:rPr>
           <w:bCs/>
+          <w:u w:val="single"/>
+          <w:lang w:val="es-AR"/>
+        </w:rPr>
+        <w:t>:</w:t>
+      </w:r>
+      <w:r>
+        <w:rPr>
+          <w:bCs/>
+          <w:lang w:val="es-AR"/>
+        </w:rPr>
+        <w:t xml:space="preserve"> </w:t>
+      </w:r>
+      <w:r>
+        <w:rPr>
+          <w:lang w:val="es-AR"/>
+        </w:rPr>
+        <w:t>Facúltase al Departamento Ejecutivo Municipal a otorgar un plazo de hasta 60 días a partir de la presentación de la Declaración Jurada, para la presentación de la Documentación Técnica.</w:t>
+      </w:r>
+    </w:p>
+    <w:p>
+      <w:pPr>
+        <w:keepNext/>
+        <w:spacing w:after="120"/>
+        <w:rPr>
+          <w:lang w:val="es-AR"/>
+        </w:rPr>
+      </w:pPr>
+      <w:r>
+        <w:rPr>
+          <w:bCs/>
+          <w:u w:val="single"/>
+          <w:lang w:val="es-AR"/>
+        </w:rPr>
+        <w:t>ARTICULO SEXTO</w:t>
+      </w:r>
+      <w:r>
+        <w:rPr>
+          <w:bCs/>
+          <w:u w:val="single"/>
+          <w:lang w:val="es-AR"/>
+        </w:rPr>
+        <w:t>:</w:t>
+      </w:r>
+      <w:r>
+        <w:rPr>
+          <w:bCs/>
+          <w:lang w:val="es-AR"/>
+        </w:rPr>
+        <w:t xml:space="preserve"> </w:t>
+      </w:r>
+      <w:r>
+        <w:rPr>
+          <w:lang w:val="es-AR"/>
+        </w:rPr>
+        <w:t>Vencido el plazo para la presentación de la Documentación Técnica sin haber dado cumplimiento con los requisitos correspondientes, el Departamento Ejecutivo Municipal, arbitrará los medios para la aplicación de las sanciones correspondientes.</w:t>
+      </w:r>
+    </w:p>
+    <w:p>
+      <w:pPr>
+        <w:keepNext/>
+        <w:spacing w:after="120"/>
+        <w:rPr>
+          <w:lang w:val="es-AR"/>
+        </w:rPr>
+      </w:pPr>
+      <w:r>
+        <w:rPr>
+          <w:bCs/>
+          <w:lang w:val="es-AR"/>
+        </w:rPr>
+        <w:t>ARTICULO SÉPTIMO</w:t>
+      </w:r>
+      <w:r>
+        <w:rPr>
+          <w:lang w:val="es-AR"/>
+        </w:rPr>
+        <w:t>: En caso de falseamiento de datos en la Declaración Jurada, se procederá a la exigencia inmediata de la Documentación Técnica y a la aplicación de lassanciones correspondientes.</w:t>
+      </w:r>
+    </w:p>
+    <w:p>
+      <w:pPr>
+        <w:keepNext/>
+        <w:spacing w:after="120"/>
+        <w:rPr>
+          <w:lang w:val="es-AR"/>
+        </w:rPr>
+      </w:pPr>
+      <w:r>
+        <w:rPr>
+          <w:bCs/>
+          <w:lang w:val="es-AR"/>
+        </w:rPr>
+        <w:t>ARTICULO OCTAVO:</w:t>
+      </w:r>
+      <w:r>
+        <w:rPr>
+          <w:lang w:val="es-AR"/>
+        </w:rPr>
+        <w:t xml:space="preserve"> El Departamento Ejecutivo Municipal realizará convenios con los Colegios Profesionales a los efectos de establecer tasas Diferenciales por Retenciones y Honorarios por presentación de Documentación Técnica, para facilitar el acogimiento al Plan de Regularización, y solo durante la vigencia del mismo.</w:t>
+      </w:r>
+    </w:p>
+    <w:p>
+      <w:pPr>
+        <w:keepNext/>
+        <w:spacing w:after="120"/>
+        <w:rPr>
+          <w:lang w:val="es-AR"/>
+        </w:rPr>
+      </w:pPr>
+      <w:r>
+        <w:rPr>
+          <w:bCs/>
+          <w:lang w:val="es-AR"/>
+        </w:rPr>
+        <w:t>ARTICULO NOVENO</w:t>
+      </w:r>
+      <w:r>
+        <w:rPr>
+          <w:bCs/>
           <w:lang w:val="es-AR"/>
         </w:rPr>
         <w:t xml:space="preserve">: </w:t>
@@ -435,23 +632,23 @@
         <w:rPr>
           <w:lang w:val="es-AR"/>
         </w:rPr>
-        <w:t>Facúltase al Departamento Ejecutivo Municipal a otorgar un plazo de hasta 60 días a partir de la presentación de la Declaración Jurada, para la presentación de la Documentación Técnica.</w:t>
-      </w:r>
-    </w:p>
-    <w:p>
-      <w:pPr>
-        <w:spacing w:after="200"/>
-        <w:jc w:val="both"/>
-        <w:rPr>
-          <w:lang w:val="es-AR"/>
-        </w:rPr>
-      </w:pPr>
-      <w:r>
-        <w:rPr>
-          <w:bCs/>
-          <w:lang w:val="es-AR"/>
-        </w:rPr>
-        <w:t>ARTICULO SEXTO</w:t>
+        <w:t>El Departamento Ejecutivo Municipal dará inmediata difusión pública del Plan de Relevamiento, Regularización Catastral y Regularización de la Construcción.</w:t>
+      </w:r>
+    </w:p>
+    <w:p>
+      <w:pPr>
+        <w:keepNext/>
+        <w:spacing w:after="120"/>
+        <w:rPr>
+          <w:bCs/>
+        </w:rPr>
+      </w:pPr>
+      <w:r>
+        <w:rPr>
+          <w:bCs/>
+          <w:lang w:val="es-AR"/>
+        </w:rPr>
+        <w:t>ARTICULO DECIMO</w:t>
       </w:r>
       <w:r>
         <w:rPr>
@@ -462,108 +659,6 @@
       </w:r>
       <w:r>
         <w:rPr>
-          <w:lang w:val="es-AR"/>
-        </w:rPr>
-        <w:t>Vencido el plazo para la presentación de la Documentación Técnica sin haber dado cumplimiento con los requisitos correspondientes, el Departamento Ejecutivo Municipal, arbitrará los medios para la aplicación de las sanciones correspondientes.</w:t>
-      </w:r>
-    </w:p>
-    <w:p>
-      <w:pPr>
-        <w:spacing w:after="200"/>
-        <w:jc w:val="both"/>
-        <w:rPr>
-          <w:lang w:val="es-AR"/>
-        </w:rPr>
-      </w:pPr>
-      <w:r>
-        <w:rPr>
-          <w:bCs/>
-          <w:lang w:val="es-AR"/>
-        </w:rPr>
-        <w:t>ARTICULO SÉPTIMO</w:t>
-      </w:r>
-      <w:r>
-        <w:rPr>
-          <w:lang w:val="es-AR"/>
-        </w:rPr>
-        <w:t>: En caso de falseamiento de datos en la Declaración Jurada, se procederá a la exigencia inmediata de la Documentación Técnica y a la aplicación de lassanciones correspondientes.</w:t>
-      </w:r>
-    </w:p>
-    <w:p>
-      <w:pPr>
-        <w:spacing w:after="200"/>
-        <w:jc w:val="both"/>
-        <w:rPr>
-          <w:lang w:val="es-AR"/>
-        </w:rPr>
-      </w:pPr>
-      <w:r>
-        <w:rPr>
-          <w:bCs/>
-          <w:lang w:val="es-AR"/>
-        </w:rPr>
-        <w:t>ARTICULO OCTAVO:</w:t>
-      </w:r>
-      <w:r>
-        <w:rPr>
-          <w:lang w:val="es-AR"/>
-        </w:rPr>
-        <w:t xml:space="preserve"> El Departamento Ejecutivo Municipal realizará convenios con los Colegios Profesionales a los efectos de establecer tasas Diferenciales por Retenciones y Honorarios por presentación de Documentación Técnica, para facilitar el acogimiento al Plan de Regularización, y solo durante la vigencia del mismo.</w:t>
-      </w:r>
-    </w:p>
-    <w:p>
-      <w:pPr>
-        <w:spacing w:after="200"/>
-        <w:jc w:val="both"/>
-        <w:rPr>
-          <w:lang w:val="es-AR"/>
-        </w:rPr>
-      </w:pPr>
-      <w:r>
-        <w:rPr>
-          <w:bCs/>
-          <w:lang w:val="es-AR"/>
-        </w:rPr>
-        <w:t>ARTICULO NOVENO</w:t>
-      </w:r>
-      <w:r>
-        <w:rPr>
-          <w:bCs/>
-          <w:lang w:val="es-AR"/>
-        </w:rPr>
-        <w:t xml:space="preserve">: </w:t>
-      </w:r>
-      <w:r>
-        <w:rPr>
-          <w:lang w:val="es-AR"/>
-        </w:rPr>
-        <w:t>El Departamento Ejecutivo Municipal dará inmediata difusión pública del Plan de Relevamiento, Regularización Catastral y Regularización de la Construcción.</w:t>
-      </w:r>
-    </w:p>
-    <w:p>
-      <w:pPr>
-        <w:spacing w:after="200"/>
-        <w:jc w:val="both"/>
-        <w:rPr>
-          <w:bCs/>
-        </w:rPr>
-      </w:pPr>
-      <w:r>
-        <w:rPr>
-          <w:bCs/>
-          <w:lang w:val="es-AR"/>
-        </w:rPr>
-        <w:t>ARTICULO DECIMO</w:t>
-      </w:r>
-      <w:r>
-        <w:rPr>
-          <w:bCs/>
-          <w:lang w:val="es-AR"/>
-        </w:rPr>
-        <w:t xml:space="preserve">: </w:t>
-      </w:r>
-      <w:r>
-        <w:rPr>
           <w:bCs/>
           <w:lang w:val="es-AR"/>
         </w:rPr>
@@ -577,13 +672,68 @@
       </w:r>
     </w:p>
     <w:sectPr>
+      <w:footerReference w:type="default" r:id="rId7"/>
       <w:pgSz w:w="11906" w:h="16838" w:code="5"/>
       <w:pgMar w:top="1417" w:right="1701" w:bottom="1417" w:left="1701" w:header="709" w:footer="709" w:gutter="0"/>
+      <w:pgNumType w:start="1557"/>
       <w:cols w:space="708"/>
       <w:docGrid w:linePitch="360"/>
     </w:sectPr>
   </w:body>
 </w:document>
+</file>
+
+<file path=word/endnotes.xml><?xml version="1.0" encoding="utf-8"?>
+<w:endnotes xmlns:ve="http://schemas.openxmlformats.org/markup-compatibility/2006" xmlns:o="urn:schemas-microsoft-com:office:office" xmlns:r="http://schemas.openxmlformats.org/officeDocument/2006/relationships" xmlns:m="http://schemas.openxmlformats.org/officeDocument/2006/math" xmlns:v="urn:schemas-microsoft-com:vml" xmlns:wp="http://schemas.openxmlformats.org/drawingml/2006/wordprocessingDrawing" xmlns:w10="urn:schemas-microsoft-com:office:word" xmlns:w="http://schemas.openxmlformats.org/wordprocessingml/2006/main" xmlns:wne="http://schemas.microsoft.com/office/word/2006/wordml">
+  <w:endnote w:type="separator" w:id="-1">
+    <w:p>
+      <w:r>
+        <w:separator/>
+      </w:r>
+    </w:p>
+  </w:endnote>
+  <w:endnote w:type="continuationSeparator" w:id="0">
+    <w:p>
+      <w:r>
+        <w:continuationSeparator/>
+      </w:r>
+    </w:p>
+  </w:endnote>
+</w:endnotes>
+</file>
+
+<file path=word/footer1.xml><?xml version="1.0" encoding="utf-8"?>
+<w:ftr xmlns:ve="http://schemas.openxmlformats.org/markup-compatibility/2006" xmlns:o="urn:schemas-microsoft-com:office:office" xmlns:r="http://schemas.openxmlformats.org/officeDocument/2006/relationships" xmlns:m="http://schemas.openxmlformats.org/officeDocument/2006/math" xmlns:v="urn:schemas-microsoft-com:vml" xmlns:wp="http://schemas.openxmlformats.org/drawingml/2006/wordprocessingDrawing" xmlns:w10="urn:schemas-microsoft-com:office:word" xmlns:w="http://schemas.openxmlformats.org/wordprocessingml/2006/main" xmlns:wne="http://schemas.microsoft.com/office/word/2006/wordml">
+  <w:p>
+    <w:pPr>
+      <w:pStyle w:val="Piedepgina"/>
+      <w:rPr>
+        <w:rFonts w:ascii="Book Antiqua" w:hAnsi="Book Antiqua"/>
+        <w:color w:val="808080" w:themeColor="background1" w:themeShade="80"/>
+        <w:sz w:val="20"/>
+      </w:rPr>
+    </w:pPr>
+  </w:p>
+</w:ftr>
+</file>
+
+<file path=word/footnotes.xml><?xml version="1.0" encoding="utf-8"?>
+<w:footnotes xmlns:ve="http://schemas.openxmlformats.org/markup-compatibility/2006" xmlns:o="urn:schemas-microsoft-com:office:office" xmlns:r="http://schemas.openxmlformats.org/officeDocument/2006/relationships" xmlns:m="http://schemas.openxmlformats.org/officeDocument/2006/math" xmlns:v="urn:schemas-microsoft-com:vml" xmlns:wp="http://schemas.openxmlformats.org/drawingml/2006/wordprocessingDrawing" xmlns:w10="urn:schemas-microsoft-com:office:word" xmlns:w="http://schemas.openxmlformats.org/wordprocessingml/2006/main" xmlns:wne="http://schemas.microsoft.com/office/word/2006/wordml">
+  <w:footnote w:type="separator" w:id="-1">
+    <w:p>
+      <w:r>
+        <w:separator/>
+      </w:r>
+    </w:p>
+  </w:footnote>
+  <w:footnote w:type="continuationSeparator" w:id="0">
+    <w:p>
+      <w:r>
+        <w:continuationSeparator/>
+      </w:r>
+    </w:p>
+  </w:footnote>
+</w:footnotes>
 </file>
 
 <file path=word/numbering.xml><?xml version="1.0" encoding="utf-8"?>
@@ -1140,6 +1290,62 @@
     </w:pPr>
     <w:rPr>
       <w:lang w:val="es-AR"/>
+    </w:rPr>
+  </w:style>
+  <w:style w:type="paragraph" w:styleId="Encabezado">
+    <w:name w:val="header"/>
+    <w:basedOn w:val="Normal"/>
+    <w:link w:val="EncabezadoCar"/>
+    <w:uiPriority w:val="99"/>
+    <w:semiHidden/>
+    <w:unhideWhenUsed/>
+    <w:rsid w:val="000942EE"/>
+    <w:pPr>
+      <w:tabs>
+        <w:tab w:val="center" w:pos="4419"/>
+        <w:tab w:val="right" w:pos="8838"/>
+      </w:tabs>
+    </w:pPr>
+  </w:style>
+  <w:style w:type="character" w:customStyle="1" w:styleId="EncabezadoCar">
+    <w:name w:val="Encabezado Car"/>
+    <w:basedOn w:val="Fuentedeprrafopredeter"/>
+    <w:link w:val="Encabezado"/>
+    <w:uiPriority w:val="99"/>
+    <w:semiHidden/>
+    <w:rsid w:val="000942EE"/>
+    <w:rPr>
+      <w:sz w:val="24"/>
+      <w:szCs w:val="24"/>
+      <w:lang w:val="es-ES" w:eastAsia="es-ES"/>
+    </w:rPr>
+  </w:style>
+  <w:style w:type="paragraph" w:styleId="Piedepgina">
+    <w:name w:val="footer"/>
+    <w:basedOn w:val="Normal"/>
+    <w:link w:val="PiedepginaCar"/>
+    <w:uiPriority w:val="99"/>
+    <w:semiHidden/>
+    <w:unhideWhenUsed/>
+    <w:rsid w:val="000942EE"/>
+    <w:pPr>
+      <w:tabs>
+        <w:tab w:val="center" w:pos="4419"/>
+        <w:tab w:val="right" w:pos="8838"/>
+      </w:tabs>
+    </w:pPr>
+  </w:style>
+  <w:style w:type="character" w:customStyle="1" w:styleId="PiedepginaCar">
+    <w:name w:val="Pie de página Car"/>
+    <w:basedOn w:val="Fuentedeprrafopredeter"/>
+    <w:link w:val="Piedepgina"/>
+    <w:uiPriority w:val="99"/>
+    <w:semiHidden/>
+    <w:rsid w:val="000942EE"/>
+    <w:rPr>
+      <w:sz w:val="24"/>
+      <w:szCs w:val="24"/>
+      <w:lang w:val="es-ES" w:eastAsia="es-ES"/>
     </w:rPr>
   </w:style>
 </w:styles>
